--- a/Testing Sheet for Handman.docx
+++ b/Testing Sheet for Handman.docx
@@ -9,66 +9,178 @@
         <w:tblLook w:val="04A0" w:firstRow="1" w:lastRow="0" w:firstColumn="1" w:lastColumn="0" w:noHBand="0" w:noVBand="1"/>
       </w:tblPr>
       <w:tblGrid>
-        <w:gridCol w:w="3005"/>
-        <w:gridCol w:w="3005"/>
-        <w:gridCol w:w="3006"/>
+        <w:gridCol w:w="1729"/>
+        <w:gridCol w:w="1946"/>
+        <w:gridCol w:w="1849"/>
+        <w:gridCol w:w="3492"/>
       </w:tblGrid>
       <w:tr>
         <w:tc>
           <w:tcPr>
-            <w:tcW w:w="3005" w:type="dxa"/>
-          </w:tcPr>
-          <w:p/>
-        </w:tc>
-        <w:tc>
-          <w:tcPr>
-            <w:tcW w:w="3005" w:type="dxa"/>
-          </w:tcPr>
-          <w:p/>
-        </w:tc>
-        <w:tc>
-          <w:tcPr>
-            <w:tcW w:w="3006" w:type="dxa"/>
-          </w:tcPr>
-          <w:p/>
+            <w:tcW w:w="2254" w:type="dxa"/>
+          </w:tcPr>
+          <w:p>
+            <w:r>
+              <w:t>Date</w:t>
+            </w:r>
+          </w:p>
+        </w:tc>
+        <w:tc>
+          <w:tcPr>
+            <w:tcW w:w="2254" w:type="dxa"/>
+          </w:tcPr>
+          <w:p>
+            <w:r>
+              <w:t>Work</w:t>
+            </w:r>
+          </w:p>
+        </w:tc>
+        <w:tc>
+          <w:tcPr>
+            <w:tcW w:w="2254" w:type="dxa"/>
+          </w:tcPr>
+          <w:p>
+            <w:r>
+              <w:t>Working</w:t>
+            </w:r>
+          </w:p>
+        </w:tc>
+        <w:tc>
+          <w:tcPr>
+            <w:tcW w:w="2254" w:type="dxa"/>
+          </w:tcPr>
+          <w:p>
+            <w:r>
+              <w:t>Comment</w:t>
+            </w:r>
+          </w:p>
         </w:tc>
       </w:tr>
       <w:tr>
         <w:tc>
           <w:tcPr>
-            <w:tcW w:w="3005" w:type="dxa"/>
-          </w:tcPr>
-          <w:p/>
-        </w:tc>
-        <w:tc>
-          <w:tcPr>
-            <w:tcW w:w="3005" w:type="dxa"/>
-          </w:tcPr>
-          <w:p/>
-        </w:tc>
-        <w:tc>
-          <w:tcPr>
-            <w:tcW w:w="3006" w:type="dxa"/>
-          </w:tcPr>
-          <w:p/>
+            <w:tcW w:w="2254" w:type="dxa"/>
+            <w:tcBorders>
+              <w:bottom w:val="single" w:sz="4" w:space="0" w:color="auto"/>
+            </w:tcBorders>
+          </w:tcPr>
+          <w:p>
+            <w:r>
+              <w:t>9</w:t>
+            </w:r>
+            <w:r>
+              <w:rPr>
+                <w:vertAlign w:val="superscript"/>
+              </w:rPr>
+              <w:t>th</w:t>
+            </w:r>
+            <w:r>
+              <w:t xml:space="preserve"> Feb</w:t>
+            </w:r>
+          </w:p>
+        </w:tc>
+        <w:tc>
+          <w:tcPr>
+            <w:tcW w:w="2254" w:type="dxa"/>
+          </w:tcPr>
+          <w:p>
+            <w:r>
+              <w:t>Starting by code the greeting the user and welcoming them to the game.</w:t>
+            </w:r>
+          </w:p>
+        </w:tc>
+        <w:tc>
+          <w:tcPr>
+            <w:tcW w:w="2254" w:type="dxa"/>
+          </w:tcPr>
+          <w:p>
+            <w:r>
+              <w:t>Yes</w:t>
+            </w:r>
+            <w:r>
+              <w:t xml:space="preserve">, </w:t>
+            </w:r>
+            <w:r>
+              <w:t>it is working as wje</w:t>
+            </w:r>
+          </w:p>
+        </w:tc>
+        <w:tc>
+          <w:tcPr>
+            <w:tcW w:w="2254" w:type="dxa"/>
+          </w:tcPr>
+          <w:p>
+            <w:r>
+              <w:drawing>
+                <wp:inline distT="0" distB="0" distL="0" distR="0" wp14:anchorId="1CFDAE27" wp14:editId="5F98A88C">
+                  <wp:extent cx="2080260" cy="245225"/>
+                  <wp:effectExtent l="0" t="0" r="0" b="2540"/>
+                  <wp:docPr id="643495476" name="Picture 1"/>
+                  <wp:cNvGraphicFramePr>
+                    <a:graphicFrameLocks xmlns:a="http://schemas.openxmlformats.org/drawingml/2006/main" noChangeAspect="1"/>
+                  </wp:cNvGraphicFramePr>
+                  <a:graphic xmlns:a="http://schemas.openxmlformats.org/drawingml/2006/main">
+                    <a:graphicData uri="http://schemas.openxmlformats.org/drawingml/2006/picture">
+                      <pic:pic xmlns:pic="http://schemas.openxmlformats.org/drawingml/2006/picture">
+                        <pic:nvPicPr>
+                          <pic:cNvPr id="643495476" name=""/>
+                          <pic:cNvPicPr/>
+                        </pic:nvPicPr>
+                        <pic:blipFill>
+                          <a:blip r:embed="rId4"/>
+                          <a:stretch>
+                            <a:fillRect/>
+                          </a:stretch>
+                        </pic:blipFill>
+                        <pic:spPr>
+                          <a:xfrm>
+                            <a:off x="0" y="0"/>
+                            <a:ext cx="2129663" cy="251049"/>
+                          </a:xfrm>
+                          <a:prstGeom prst="rect">
+                            <a:avLst/>
+                          </a:prstGeom>
+                        </pic:spPr>
+                      </pic:pic>
+                    </a:graphicData>
+                  </a:graphic>
+                </wp:inline>
+              </w:drawing>
+            </w:r>
+          </w:p>
         </w:tc>
       </w:tr>
       <w:tr>
         <w:tc>
           <w:tcPr>
-            <w:tcW w:w="3005" w:type="dxa"/>
-          </w:tcPr>
-          <w:p/>
-        </w:tc>
-        <w:tc>
-          <w:tcPr>
-            <w:tcW w:w="3005" w:type="dxa"/>
-          </w:tcPr>
-          <w:p/>
-        </w:tc>
-        <w:tc>
-          <w:tcPr>
-            <w:tcW w:w="3006" w:type="dxa"/>
+            <w:tcW w:w="2254" w:type="dxa"/>
+            <w:tcBorders>
+              <w:top w:val="single" w:sz="4" w:space="0" w:color="auto"/>
+              <w:left w:val="nil"/>
+              <w:bottom w:val="nil"/>
+              <w:right w:val="single" w:sz="4" w:space="0" w:color="auto"/>
+            </w:tcBorders>
+          </w:tcPr>
+          <w:p/>
+        </w:tc>
+        <w:tc>
+          <w:tcPr>
+            <w:tcW w:w="2254" w:type="dxa"/>
+            <w:tcBorders>
+              <w:left w:val="single" w:sz="4" w:space="0" w:color="auto"/>
+            </w:tcBorders>
+          </w:tcPr>
+          <w:p/>
+        </w:tc>
+        <w:tc>
+          <w:tcPr>
+            <w:tcW w:w="2254" w:type="dxa"/>
+          </w:tcPr>
+          <w:p/>
+        </w:tc>
+        <w:tc>
+          <w:tcPr>
+            <w:tcW w:w="2254" w:type="dxa"/>
           </w:tcPr>
           <w:p/>
         </w:tc>
@@ -76,19 +188,34 @@
       <w:tr>
         <w:tc>
           <w:tcPr>
-            <w:tcW w:w="3005" w:type="dxa"/>
-          </w:tcPr>
-          <w:p/>
-        </w:tc>
-        <w:tc>
-          <w:tcPr>
-            <w:tcW w:w="3005" w:type="dxa"/>
-          </w:tcPr>
-          <w:p/>
-        </w:tc>
-        <w:tc>
-          <w:tcPr>
-            <w:tcW w:w="3006" w:type="dxa"/>
+            <w:tcW w:w="2254" w:type="dxa"/>
+            <w:tcBorders>
+              <w:top w:val="nil"/>
+              <w:left w:val="nil"/>
+              <w:bottom w:val="nil"/>
+              <w:right w:val="single" w:sz="4" w:space="0" w:color="auto"/>
+            </w:tcBorders>
+          </w:tcPr>
+          <w:p/>
+        </w:tc>
+        <w:tc>
+          <w:tcPr>
+            <w:tcW w:w="2254" w:type="dxa"/>
+            <w:tcBorders>
+              <w:left w:val="single" w:sz="4" w:space="0" w:color="auto"/>
+            </w:tcBorders>
+          </w:tcPr>
+          <w:p/>
+        </w:tc>
+        <w:tc>
+          <w:tcPr>
+            <w:tcW w:w="2254" w:type="dxa"/>
+          </w:tcPr>
+          <w:p/>
+        </w:tc>
+        <w:tc>
+          <w:tcPr>
+            <w:tcW w:w="2254" w:type="dxa"/>
           </w:tcPr>
           <w:p/>
         </w:tc>
@@ -96,19 +223,29 @@
       <w:tr>
         <w:tc>
           <w:tcPr>
-            <w:tcW w:w="3005" w:type="dxa"/>
-          </w:tcPr>
-          <w:p/>
-        </w:tc>
-        <w:tc>
-          <w:tcPr>
-            <w:tcW w:w="3005" w:type="dxa"/>
-          </w:tcPr>
-          <w:p/>
-        </w:tc>
-        <w:tc>
-          <w:tcPr>
-            <w:tcW w:w="3006" w:type="dxa"/>
+            <w:tcW w:w="2254" w:type="dxa"/>
+            <w:tcBorders>
+              <w:top w:val="nil"/>
+              <w:left w:val="nil"/>
+            </w:tcBorders>
+          </w:tcPr>
+          <w:p/>
+        </w:tc>
+        <w:tc>
+          <w:tcPr>
+            <w:tcW w:w="2254" w:type="dxa"/>
+          </w:tcPr>
+          <w:p/>
+        </w:tc>
+        <w:tc>
+          <w:tcPr>
+            <w:tcW w:w="2254" w:type="dxa"/>
+          </w:tcPr>
+          <w:p/>
+        </w:tc>
+        <w:tc>
+          <w:tcPr>
+            <w:tcW w:w="2254" w:type="dxa"/>
           </w:tcPr>
           <w:p/>
         </w:tc>
@@ -116,19 +253,25 @@
       <w:tr>
         <w:tc>
           <w:tcPr>
-            <w:tcW w:w="3005" w:type="dxa"/>
-          </w:tcPr>
-          <w:p/>
-        </w:tc>
-        <w:tc>
-          <w:tcPr>
-            <w:tcW w:w="3005" w:type="dxa"/>
-          </w:tcPr>
-          <w:p/>
-        </w:tc>
-        <w:tc>
-          <w:tcPr>
-            <w:tcW w:w="3006" w:type="dxa"/>
+            <w:tcW w:w="2254" w:type="dxa"/>
+          </w:tcPr>
+          <w:p/>
+        </w:tc>
+        <w:tc>
+          <w:tcPr>
+            <w:tcW w:w="2254" w:type="dxa"/>
+          </w:tcPr>
+          <w:p/>
+        </w:tc>
+        <w:tc>
+          <w:tcPr>
+            <w:tcW w:w="2254" w:type="dxa"/>
+          </w:tcPr>
+          <w:p/>
+        </w:tc>
+        <w:tc>
+          <w:tcPr>
+            <w:tcW w:w="2254" w:type="dxa"/>
           </w:tcPr>
           <w:p/>
         </w:tc>
@@ -136,19 +279,25 @@
       <w:tr>
         <w:tc>
           <w:tcPr>
-            <w:tcW w:w="3005" w:type="dxa"/>
-          </w:tcPr>
-          <w:p/>
-        </w:tc>
-        <w:tc>
-          <w:tcPr>
-            <w:tcW w:w="3005" w:type="dxa"/>
-          </w:tcPr>
-          <w:p/>
-        </w:tc>
-        <w:tc>
-          <w:tcPr>
-            <w:tcW w:w="3006" w:type="dxa"/>
+            <w:tcW w:w="2254" w:type="dxa"/>
+          </w:tcPr>
+          <w:p/>
+        </w:tc>
+        <w:tc>
+          <w:tcPr>
+            <w:tcW w:w="2254" w:type="dxa"/>
+          </w:tcPr>
+          <w:p/>
+        </w:tc>
+        <w:tc>
+          <w:tcPr>
+            <w:tcW w:w="2254" w:type="dxa"/>
+          </w:tcPr>
+          <w:p/>
+        </w:tc>
+        <w:tc>
+          <w:tcPr>
+            <w:tcW w:w="2254" w:type="dxa"/>
           </w:tcPr>
           <w:p/>
         </w:tc>
@@ -156,19 +305,25 @@
       <w:tr>
         <w:tc>
           <w:tcPr>
-            <w:tcW w:w="3005" w:type="dxa"/>
-          </w:tcPr>
-          <w:p/>
-        </w:tc>
-        <w:tc>
-          <w:tcPr>
-            <w:tcW w:w="3005" w:type="dxa"/>
-          </w:tcPr>
-          <w:p/>
-        </w:tc>
-        <w:tc>
-          <w:tcPr>
-            <w:tcW w:w="3006" w:type="dxa"/>
+            <w:tcW w:w="2254" w:type="dxa"/>
+          </w:tcPr>
+          <w:p/>
+        </w:tc>
+        <w:tc>
+          <w:tcPr>
+            <w:tcW w:w="2254" w:type="dxa"/>
+          </w:tcPr>
+          <w:p/>
+        </w:tc>
+        <w:tc>
+          <w:tcPr>
+            <w:tcW w:w="2254" w:type="dxa"/>
+          </w:tcPr>
+          <w:p/>
+        </w:tc>
+        <w:tc>
+          <w:tcPr>
+            <w:tcW w:w="2254" w:type="dxa"/>
           </w:tcPr>
           <w:p/>
         </w:tc>
@@ -176,19 +331,25 @@
       <w:tr>
         <w:tc>
           <w:tcPr>
-            <w:tcW w:w="3005" w:type="dxa"/>
-          </w:tcPr>
-          <w:p/>
-        </w:tc>
-        <w:tc>
-          <w:tcPr>
-            <w:tcW w:w="3005" w:type="dxa"/>
-          </w:tcPr>
-          <w:p/>
-        </w:tc>
-        <w:tc>
-          <w:tcPr>
-            <w:tcW w:w="3006" w:type="dxa"/>
+            <w:tcW w:w="2254" w:type="dxa"/>
+          </w:tcPr>
+          <w:p/>
+        </w:tc>
+        <w:tc>
+          <w:tcPr>
+            <w:tcW w:w="2254" w:type="dxa"/>
+          </w:tcPr>
+          <w:p/>
+        </w:tc>
+        <w:tc>
+          <w:tcPr>
+            <w:tcW w:w="2254" w:type="dxa"/>
+          </w:tcPr>
+          <w:p/>
+        </w:tc>
+        <w:tc>
+          <w:tcPr>
+            <w:tcW w:w="2254" w:type="dxa"/>
           </w:tcPr>
           <w:p/>
         </w:tc>
@@ -196,19 +357,25 @@
       <w:tr>
         <w:tc>
           <w:tcPr>
-            <w:tcW w:w="3005" w:type="dxa"/>
-          </w:tcPr>
-          <w:p/>
-        </w:tc>
-        <w:tc>
-          <w:tcPr>
-            <w:tcW w:w="3005" w:type="dxa"/>
-          </w:tcPr>
-          <w:p/>
-        </w:tc>
-        <w:tc>
-          <w:tcPr>
-            <w:tcW w:w="3006" w:type="dxa"/>
+            <w:tcW w:w="2254" w:type="dxa"/>
+          </w:tcPr>
+          <w:p/>
+        </w:tc>
+        <w:tc>
+          <w:tcPr>
+            <w:tcW w:w="2254" w:type="dxa"/>
+          </w:tcPr>
+          <w:p/>
+        </w:tc>
+        <w:tc>
+          <w:tcPr>
+            <w:tcW w:w="2254" w:type="dxa"/>
+          </w:tcPr>
+          <w:p/>
+        </w:tc>
+        <w:tc>
+          <w:tcPr>
+            <w:tcW w:w="2254" w:type="dxa"/>
           </w:tcPr>
           <w:p/>
         </w:tc>
@@ -216,19 +383,25 @@
       <w:tr>
         <w:tc>
           <w:tcPr>
-            <w:tcW w:w="3005" w:type="dxa"/>
-          </w:tcPr>
-          <w:p/>
-        </w:tc>
-        <w:tc>
-          <w:tcPr>
-            <w:tcW w:w="3005" w:type="dxa"/>
-          </w:tcPr>
-          <w:p/>
-        </w:tc>
-        <w:tc>
-          <w:tcPr>
-            <w:tcW w:w="3006" w:type="dxa"/>
+            <w:tcW w:w="2254" w:type="dxa"/>
+          </w:tcPr>
+          <w:p/>
+        </w:tc>
+        <w:tc>
+          <w:tcPr>
+            <w:tcW w:w="2254" w:type="dxa"/>
+          </w:tcPr>
+          <w:p/>
+        </w:tc>
+        <w:tc>
+          <w:tcPr>
+            <w:tcW w:w="2254" w:type="dxa"/>
+          </w:tcPr>
+          <w:p/>
+        </w:tc>
+        <w:tc>
+          <w:tcPr>
+            <w:tcW w:w="2254" w:type="dxa"/>
           </w:tcPr>
           <w:p/>
         </w:tc>
@@ -236,19 +409,25 @@
       <w:tr>
         <w:tc>
           <w:tcPr>
-            <w:tcW w:w="3005" w:type="dxa"/>
-          </w:tcPr>
-          <w:p/>
-        </w:tc>
-        <w:tc>
-          <w:tcPr>
-            <w:tcW w:w="3005" w:type="dxa"/>
-          </w:tcPr>
-          <w:p/>
-        </w:tc>
-        <w:tc>
-          <w:tcPr>
-            <w:tcW w:w="3006" w:type="dxa"/>
+            <w:tcW w:w="2254" w:type="dxa"/>
+          </w:tcPr>
+          <w:p/>
+        </w:tc>
+        <w:tc>
+          <w:tcPr>
+            <w:tcW w:w="2254" w:type="dxa"/>
+          </w:tcPr>
+          <w:p/>
+        </w:tc>
+        <w:tc>
+          <w:tcPr>
+            <w:tcW w:w="2254" w:type="dxa"/>
+          </w:tcPr>
+          <w:p/>
+        </w:tc>
+        <w:tc>
+          <w:tcPr>
+            <w:tcW w:w="2254" w:type="dxa"/>
           </w:tcPr>
           <w:p/>
         </w:tc>
@@ -256,19 +435,25 @@
       <w:tr>
         <w:tc>
           <w:tcPr>
-            <w:tcW w:w="3005" w:type="dxa"/>
-          </w:tcPr>
-          <w:p/>
-        </w:tc>
-        <w:tc>
-          <w:tcPr>
-            <w:tcW w:w="3005" w:type="dxa"/>
-          </w:tcPr>
-          <w:p/>
-        </w:tc>
-        <w:tc>
-          <w:tcPr>
-            <w:tcW w:w="3006" w:type="dxa"/>
+            <w:tcW w:w="2254" w:type="dxa"/>
+          </w:tcPr>
+          <w:p/>
+        </w:tc>
+        <w:tc>
+          <w:tcPr>
+            <w:tcW w:w="2254" w:type="dxa"/>
+          </w:tcPr>
+          <w:p/>
+        </w:tc>
+        <w:tc>
+          <w:tcPr>
+            <w:tcW w:w="2254" w:type="dxa"/>
+          </w:tcPr>
+          <w:p/>
+        </w:tc>
+        <w:tc>
+          <w:tcPr>
+            <w:tcW w:w="2254" w:type="dxa"/>
           </w:tcPr>
           <w:p/>
         </w:tc>
@@ -276,19 +461,25 @@
       <w:tr>
         <w:tc>
           <w:tcPr>
-            <w:tcW w:w="3005" w:type="dxa"/>
-          </w:tcPr>
-          <w:p/>
-        </w:tc>
-        <w:tc>
-          <w:tcPr>
-            <w:tcW w:w="3005" w:type="dxa"/>
-          </w:tcPr>
-          <w:p/>
-        </w:tc>
-        <w:tc>
-          <w:tcPr>
-            <w:tcW w:w="3006" w:type="dxa"/>
+            <w:tcW w:w="2254" w:type="dxa"/>
+          </w:tcPr>
+          <w:p/>
+        </w:tc>
+        <w:tc>
+          <w:tcPr>
+            <w:tcW w:w="2254" w:type="dxa"/>
+          </w:tcPr>
+          <w:p/>
+        </w:tc>
+        <w:tc>
+          <w:tcPr>
+            <w:tcW w:w="2254" w:type="dxa"/>
+          </w:tcPr>
+          <w:p/>
+        </w:tc>
+        <w:tc>
+          <w:tcPr>
+            <w:tcW w:w="2254" w:type="dxa"/>
           </w:tcPr>
           <w:p/>
         </w:tc>
@@ -296,19 +487,25 @@
       <w:tr>
         <w:tc>
           <w:tcPr>
-            <w:tcW w:w="3005" w:type="dxa"/>
-          </w:tcPr>
-          <w:p/>
-        </w:tc>
-        <w:tc>
-          <w:tcPr>
-            <w:tcW w:w="3005" w:type="dxa"/>
-          </w:tcPr>
-          <w:p/>
-        </w:tc>
-        <w:tc>
-          <w:tcPr>
-            <w:tcW w:w="3006" w:type="dxa"/>
+            <w:tcW w:w="2254" w:type="dxa"/>
+          </w:tcPr>
+          <w:p/>
+        </w:tc>
+        <w:tc>
+          <w:tcPr>
+            <w:tcW w:w="2254" w:type="dxa"/>
+          </w:tcPr>
+          <w:p/>
+        </w:tc>
+        <w:tc>
+          <w:tcPr>
+            <w:tcW w:w="2254" w:type="dxa"/>
+          </w:tcPr>
+          <w:p/>
+        </w:tc>
+        <w:tc>
+          <w:tcPr>
+            <w:tcW w:w="2254" w:type="dxa"/>
           </w:tcPr>
           <w:p/>
         </w:tc>
@@ -316,19 +513,25 @@
       <w:tr>
         <w:tc>
           <w:tcPr>
-            <w:tcW w:w="3005" w:type="dxa"/>
-          </w:tcPr>
-          <w:p/>
-        </w:tc>
-        <w:tc>
-          <w:tcPr>
-            <w:tcW w:w="3005" w:type="dxa"/>
-          </w:tcPr>
-          <w:p/>
-        </w:tc>
-        <w:tc>
-          <w:tcPr>
-            <w:tcW w:w="3006" w:type="dxa"/>
+            <w:tcW w:w="2254" w:type="dxa"/>
+          </w:tcPr>
+          <w:p/>
+        </w:tc>
+        <w:tc>
+          <w:tcPr>
+            <w:tcW w:w="2254" w:type="dxa"/>
+          </w:tcPr>
+          <w:p/>
+        </w:tc>
+        <w:tc>
+          <w:tcPr>
+            <w:tcW w:w="2254" w:type="dxa"/>
+          </w:tcPr>
+          <w:p/>
+        </w:tc>
+        <w:tc>
+          <w:tcPr>
+            <w:tcW w:w="2254" w:type="dxa"/>
           </w:tcPr>
           <w:p/>
         </w:tc>
@@ -336,19 +539,25 @@
       <w:tr>
         <w:tc>
           <w:tcPr>
-            <w:tcW w:w="3005" w:type="dxa"/>
-          </w:tcPr>
-          <w:p/>
-        </w:tc>
-        <w:tc>
-          <w:tcPr>
-            <w:tcW w:w="3005" w:type="dxa"/>
-          </w:tcPr>
-          <w:p/>
-        </w:tc>
-        <w:tc>
-          <w:tcPr>
-            <w:tcW w:w="3006" w:type="dxa"/>
+            <w:tcW w:w="2254" w:type="dxa"/>
+          </w:tcPr>
+          <w:p/>
+        </w:tc>
+        <w:tc>
+          <w:tcPr>
+            <w:tcW w:w="2254" w:type="dxa"/>
+          </w:tcPr>
+          <w:p/>
+        </w:tc>
+        <w:tc>
+          <w:tcPr>
+            <w:tcW w:w="2254" w:type="dxa"/>
+          </w:tcPr>
+          <w:p/>
+        </w:tc>
+        <w:tc>
+          <w:tcPr>
+            <w:tcW w:w="2254" w:type="dxa"/>
           </w:tcPr>
           <w:p/>
         </w:tc>
@@ -356,139 +565,25 @@
       <w:tr>
         <w:tc>
           <w:tcPr>
-            <w:tcW w:w="3005" w:type="dxa"/>
-          </w:tcPr>
-          <w:p/>
-        </w:tc>
-        <w:tc>
-          <w:tcPr>
-            <w:tcW w:w="3005" w:type="dxa"/>
-          </w:tcPr>
-          <w:p/>
-        </w:tc>
-        <w:tc>
-          <w:tcPr>
-            <w:tcW w:w="3006" w:type="dxa"/>
-          </w:tcPr>
-          <w:p/>
-        </w:tc>
-      </w:tr>
-      <w:tr>
-        <w:tc>
-          <w:tcPr>
-            <w:tcW w:w="3005" w:type="dxa"/>
-          </w:tcPr>
-          <w:p/>
-        </w:tc>
-        <w:tc>
-          <w:tcPr>
-            <w:tcW w:w="3005" w:type="dxa"/>
-          </w:tcPr>
-          <w:p/>
-        </w:tc>
-        <w:tc>
-          <w:tcPr>
-            <w:tcW w:w="3006" w:type="dxa"/>
-          </w:tcPr>
-          <w:p/>
-        </w:tc>
-      </w:tr>
-      <w:tr>
-        <w:tc>
-          <w:tcPr>
-            <w:tcW w:w="3005" w:type="dxa"/>
-          </w:tcPr>
-          <w:p/>
-        </w:tc>
-        <w:tc>
-          <w:tcPr>
-            <w:tcW w:w="3005" w:type="dxa"/>
-          </w:tcPr>
-          <w:p/>
-        </w:tc>
-        <w:tc>
-          <w:tcPr>
-            <w:tcW w:w="3006" w:type="dxa"/>
-          </w:tcPr>
-          <w:p/>
-        </w:tc>
-      </w:tr>
-      <w:tr>
-        <w:tc>
-          <w:tcPr>
-            <w:tcW w:w="3005" w:type="dxa"/>
-          </w:tcPr>
-          <w:p/>
-        </w:tc>
-        <w:tc>
-          <w:tcPr>
-            <w:tcW w:w="3005" w:type="dxa"/>
-          </w:tcPr>
-          <w:p/>
-        </w:tc>
-        <w:tc>
-          <w:tcPr>
-            <w:tcW w:w="3006" w:type="dxa"/>
-          </w:tcPr>
-          <w:p/>
-        </w:tc>
-      </w:tr>
-      <w:tr>
-        <w:tc>
-          <w:tcPr>
-            <w:tcW w:w="3005" w:type="dxa"/>
-          </w:tcPr>
-          <w:p/>
-        </w:tc>
-        <w:tc>
-          <w:tcPr>
-            <w:tcW w:w="3005" w:type="dxa"/>
-          </w:tcPr>
-          <w:p/>
-        </w:tc>
-        <w:tc>
-          <w:tcPr>
-            <w:tcW w:w="3006" w:type="dxa"/>
-          </w:tcPr>
-          <w:p/>
-        </w:tc>
-      </w:tr>
-      <w:tr>
-        <w:tc>
-          <w:tcPr>
-            <w:tcW w:w="3005" w:type="dxa"/>
-          </w:tcPr>
-          <w:p/>
-        </w:tc>
-        <w:tc>
-          <w:tcPr>
-            <w:tcW w:w="3005" w:type="dxa"/>
-          </w:tcPr>
-          <w:p/>
-        </w:tc>
-        <w:tc>
-          <w:tcPr>
-            <w:tcW w:w="3006" w:type="dxa"/>
-          </w:tcPr>
-          <w:p/>
-        </w:tc>
-      </w:tr>
-      <w:tr>
-        <w:tc>
-          <w:tcPr>
-            <w:tcW w:w="3005" w:type="dxa"/>
-          </w:tcPr>
-          <w:p/>
-        </w:tc>
-        <w:tc>
-          <w:tcPr>
-            <w:tcW w:w="3005" w:type="dxa"/>
-          </w:tcPr>
-          <w:p/>
-        </w:tc>
-        <w:tc>
-          <w:tcPr>
-            <w:tcW w:w="3006" w:type="dxa"/>
+            <w:tcW w:w="2254" w:type="dxa"/>
+          </w:tcPr>
+          <w:p/>
+        </w:tc>
+        <w:tc>
+          <w:tcPr>
+            <w:tcW w:w="2254" w:type="dxa"/>
+          </w:tcPr>
+          <w:p/>
+        </w:tc>
+        <w:tc>
+          <w:tcPr>
+            <w:tcW w:w="2254" w:type="dxa"/>
+          </w:tcPr>
+          <w:p/>
+        </w:tc>
+        <w:tc>
+          <w:tcPr>
+            <w:tcW w:w="2254" w:type="dxa"/>
           </w:tcPr>
           <w:p/>
         </w:tc>
